--- a/Documentacion/Acta/Proyecto Productivo Software e-vote.docx
+++ b/Documentacion/Acta/Proyecto Productivo Software e-vote.docx
@@ -1,6 +1,6 @@
 
 <file path=word/document.xml><?xml version="1.0" encoding="utf-8"?>
-<w:document xmlns:wpc="http://schemas.microsoft.com/office/word/2010/wordprocessingCanvas" xmlns:cx="http://schemas.microsoft.com/office/drawing/2014/chartex" xmlns:cx1="http://schemas.microsoft.com/office/drawing/2015/9/8/chartex" xmlns:cx2="http://schemas.microsoft.com/office/drawing/2015/10/21/chartex" xmlns:cx3="http://schemas.microsoft.com/office/drawing/2016/5/9/chartex" xmlns:cx4="http://schemas.microsoft.com/office/drawing/2016/5/10/chartex" xmlns:cx5="http://schemas.microsoft.com/office/drawing/2016/5/11/chartex" xmlns:cx6="http://schemas.microsoft.com/office/drawing/2016/5/12/chartex" xmlns:cx7="http://schemas.microsoft.com/office/drawing/2016/5/13/chartex" xmlns:cx8="http://schemas.microsoft.com/office/drawing/2016/5/14/chartex" xmlns:mc="http://schemas.openxmlformats.org/markup-compatibility/2006" xmlns:aink="http://schemas.microsoft.com/office/drawing/2016/ink" xmlns:am3d="http://schemas.microsoft.com/office/drawing/2017/model3d" xmlns:o="urn:schemas-microsoft-com:office:office" xmlns:r="http://schemas.openxmlformats.org/officeDocument/2006/relationships" xmlns:m="http://schemas.openxmlformats.org/officeDocument/2006/math" xmlns:v="urn:schemas-microsoft-com:vml" xmlns:wp14="http://schemas.microsoft.com/office/word/2010/wordprocessingDrawing" xmlns:wp="http://schemas.openxmlformats.org/drawingml/2006/wordprocessingDrawing" xmlns:w10="urn:schemas-microsoft-com:office:word" xmlns:w="http://schemas.openxmlformats.org/wordprocessingml/2006/main" xmlns:w14="http://schemas.microsoft.com/office/word/2010/wordml" xmlns:w15="http://schemas.microsoft.com/office/word/2012/wordml" xmlns:w16cid="http://schemas.microsoft.com/office/word/2016/wordml/cid" xmlns:w16se="http://schemas.microsoft.com/office/word/2015/wordml/symex" xmlns:wpg="http://schemas.microsoft.com/office/word/2010/wordprocessingGroup" xmlns:wpi="http://schemas.microsoft.com/office/word/2010/wordprocessingInk" xmlns:wne="http://schemas.microsoft.com/office/word/2006/wordml" xmlns:wps="http://schemas.microsoft.com/office/word/2010/wordprocessingShape" mc:Ignorable="w14 w15 w16se w16cid wp14">
+<w:document xmlns:wpc="http://schemas.microsoft.com/office/word/2010/wordprocessingCanvas" xmlns:cx="http://schemas.microsoft.com/office/drawing/2014/chartex" xmlns:mc="http://schemas.openxmlformats.org/markup-compatibility/2006" xmlns:o="urn:schemas-microsoft-com:office:office" xmlns:r="http://schemas.openxmlformats.org/officeDocument/2006/relationships" xmlns:m="http://schemas.openxmlformats.org/officeDocument/2006/math" xmlns:v="urn:schemas-microsoft-com:vml" xmlns:wp14="http://schemas.microsoft.com/office/word/2010/wordprocessingDrawing" xmlns:wp="http://schemas.openxmlformats.org/drawingml/2006/wordprocessingDrawing" xmlns:w10="urn:schemas-microsoft-com:office:word" xmlns:w="http://schemas.openxmlformats.org/wordprocessingml/2006/main" xmlns:w14="http://schemas.microsoft.com/office/word/2010/wordml" xmlns:w15="http://schemas.microsoft.com/office/word/2012/wordml" xmlns:w16se="http://schemas.microsoft.com/office/word/2015/wordml/symex" xmlns:wpg="http://schemas.microsoft.com/office/word/2010/wordprocessingGroup" xmlns:wpi="http://schemas.microsoft.com/office/word/2010/wordprocessingInk" xmlns:wne="http://schemas.microsoft.com/office/word/2006/wordml" xmlns:wps="http://schemas.microsoft.com/office/word/2010/wordprocessingShape" mc:Ignorable="w14 w15 w16se wp14">
   <w:body>
     <w:p>
       <w:pPr>
@@ -17,7 +17,23 @@
           <w:sz w:val="24"/>
           <w:szCs w:val="24"/>
         </w:rPr>
-        <w:t>ALTERNATIVA PARA EL DESARROLLO DE LA  ETAPA PRODUCTIVA</w:t>
+        <w:t xml:space="preserve">ALTERNATIVA PARA EL DESARROLLO DE </w:t>
+      </w:r>
+      <w:r>
+        <w:rPr>
+          <w:rFonts w:ascii="Arial" w:hAnsi="Arial" w:cs="Arial"/>
+          <w:sz w:val="24"/>
+          <w:szCs w:val="24"/>
+        </w:rPr>
+        <w:t>LA ETAPA</w:t>
+      </w:r>
+      <w:r>
+        <w:rPr>
+          <w:rFonts w:ascii="Arial" w:hAnsi="Arial" w:cs="Arial"/>
+          <w:sz w:val="24"/>
+          <w:szCs w:val="24"/>
+        </w:rPr>
+        <w:t xml:space="preserve"> PRODUCTIVA</w:t>
       </w:r>
     </w:p>
     <w:p>
@@ -658,7 +674,39 @@
           <w:sz w:val="24"/>
           <w:szCs w:val="24"/>
         </w:rPr>
-        <w:t xml:space="preserve"> un Software  para la gestión de procesos electorales  del centro tecnológico de la amazonia (SENA CTA)</w:t>
+        <w:t xml:space="preserve"> un </w:t>
+      </w:r>
+      <w:r>
+        <w:rPr>
+          <w:rFonts w:ascii="Arial" w:hAnsi="Arial" w:cs="Arial"/>
+          <w:sz w:val="24"/>
+          <w:szCs w:val="24"/>
+        </w:rPr>
+        <w:t>Software para</w:t>
+      </w:r>
+      <w:r>
+        <w:rPr>
+          <w:rFonts w:ascii="Arial" w:hAnsi="Arial" w:cs="Arial"/>
+          <w:sz w:val="24"/>
+          <w:szCs w:val="24"/>
+        </w:rPr>
+        <w:t xml:space="preserve"> la gestión de procesos </w:t>
+      </w:r>
+      <w:r>
+        <w:rPr>
+          <w:rFonts w:ascii="Arial" w:hAnsi="Arial" w:cs="Arial"/>
+          <w:sz w:val="24"/>
+          <w:szCs w:val="24"/>
+        </w:rPr>
+        <w:t>electorales del</w:t>
+      </w:r>
+      <w:r>
+        <w:rPr>
+          <w:rFonts w:ascii="Arial" w:hAnsi="Arial" w:cs="Arial"/>
+          <w:sz w:val="24"/>
+          <w:szCs w:val="24"/>
+        </w:rPr>
+        <w:t xml:space="preserve"> centro tecnológico de la amazonia (SENA CTA)</w:t>
       </w:r>
     </w:p>
     <w:p>
@@ -862,7 +910,7 @@
           <w:u w:val="single"/>
         </w:rPr>
         <w:lastRenderedPageBreak/>
-        <w:t>LU</w:t>
+        <w:t>LUGAR DONDE</w:t>
       </w:r>
       <w:r>
         <w:rPr>
@@ -872,17 +920,7 @@
           <w:szCs w:val="24"/>
           <w:u w:val="single"/>
         </w:rPr>
-        <w:t xml:space="preserve">GAR </w:t>
-      </w:r>
-      <w:r>
-        <w:rPr>
-          <w:rFonts w:ascii="Arial" w:hAnsi="Arial" w:cs="Arial"/>
-          <w:b/>
-          <w:sz w:val="24"/>
-          <w:szCs w:val="24"/>
-          <w:u w:val="single"/>
-        </w:rPr>
-        <w:t xml:space="preserve"> DONDE SE REALIZARÁ EL P</w:t>
+        <w:t xml:space="preserve"> SE REALIZARÁ EL P</w:t>
       </w:r>
       <w:r>
         <w:rPr>
@@ -1455,7 +1493,21 @@
               <w:rPr>
                 <w:rFonts w:ascii="Arial" w:hAnsi="Arial" w:cs="Arial"/>
               </w:rPr>
-              <w:t>Lector de códigos de barras, con tecnología láser lineal 1d.equipo con conexión USB, velocidad de lectura de 120scans/seg, trabaja en diferentes sistemas operativos, modo de disparo manual, múltiple lectura, lectura continua, activación automático color negro</w:t>
+              <w:t>Lector de códigos de barras, con tecnología láser lineal 1</w:t>
+            </w:r>
+            <w:bookmarkStart w:id="0" w:name="_GoBack"/>
+            <w:bookmarkEnd w:id="0"/>
+            <w:r>
+              <w:rPr>
+                <w:rFonts w:ascii="Arial" w:hAnsi="Arial" w:cs="Arial"/>
+              </w:rPr>
+              <w:t>d. equipo</w:t>
+            </w:r>
+            <w:r>
+              <w:rPr>
+                <w:rFonts w:ascii="Arial" w:hAnsi="Arial" w:cs="Arial"/>
+              </w:rPr>
+              <w:t xml:space="preserve"> con conexión USB, velocidad de lectura de 120scans/seg, trabaja en diferentes sistemas operativos, modo de disparo manual, múltiple lectura, lectura continua, activación automático color negro</w:t>
             </w:r>
           </w:p>
           <w:p>
@@ -1585,7 +1637,14 @@
               <w:rPr>
                 <w:rFonts w:ascii="Arial" w:hAnsi="Arial" w:cs="Arial"/>
               </w:rPr>
-              <w:t xml:space="preserve"> (x, y promedio sobre área de exploración)</w:t>
+              <w:t xml:space="preserve"> (x, y promedio sobre área de exploración</w:t>
+            </w:r>
+            <w:proofErr w:type="gramStart"/>
+            <w:r>
+              <w:rPr>
+                <w:rFonts w:ascii="Arial" w:hAnsi="Arial" w:cs="Arial"/>
+              </w:rPr>
+              <w:t>)</w:t>
             </w:r>
             <w:r>
               <w:rPr>
@@ -1597,7 +1656,14 @@
               <w:rPr>
                 <w:rFonts w:ascii="Arial" w:hAnsi="Arial" w:cs="Arial"/>
               </w:rPr>
-              <w:t xml:space="preserve">Área de captura de exploración: 14,6 mm (ancho </w:t>
+              <w:t>Área</w:t>
+            </w:r>
+            <w:proofErr w:type="gramEnd"/>
+            <w:r>
+              <w:rPr>
+                <w:rFonts w:ascii="Arial" w:hAnsi="Arial" w:cs="Arial"/>
+              </w:rPr>
+              <w:t xml:space="preserve"> de captura de exploración: 14,6 mm (ancho </w:t>
             </w:r>
             <w:proofErr w:type="spellStart"/>
             <w:r>
@@ -1765,7 +1831,25 @@
                 <w:sz w:val="20"/>
                 <w:szCs w:val="20"/>
               </w:rPr>
-              <w:t>Servidor VPS Hostinger CPU:</w:t>
+              <w:t xml:space="preserve">Servidor VPS </w:t>
+            </w:r>
+            <w:proofErr w:type="spellStart"/>
+            <w:r>
+              <w:rPr>
+                <w:rFonts w:ascii="Arial" w:hAnsi="Arial" w:cs="Arial"/>
+                <w:sz w:val="20"/>
+                <w:szCs w:val="20"/>
+              </w:rPr>
+              <w:t>Hostinger</w:t>
+            </w:r>
+            <w:proofErr w:type="spellEnd"/>
+            <w:r>
+              <w:rPr>
+                <w:rFonts w:ascii="Arial" w:hAnsi="Arial" w:cs="Arial"/>
+                <w:sz w:val="20"/>
+                <w:szCs w:val="20"/>
+              </w:rPr>
+              <w:t xml:space="preserve"> CPU:</w:t>
             </w:r>
             <w:r>
               <w:rPr>
@@ -1894,7 +1978,25 @@
                 <w:sz w:val="20"/>
                 <w:szCs w:val="20"/>
               </w:rPr>
-              <w:t>SGBD MySQL (</w:t>
+              <w:t xml:space="preserve">SGBD </w:t>
+            </w:r>
+            <w:proofErr w:type="spellStart"/>
+            <w:r>
+              <w:rPr>
+                <w:rFonts w:ascii="Arial" w:hAnsi="Arial" w:cs="Arial"/>
+                <w:sz w:val="20"/>
+                <w:szCs w:val="20"/>
+              </w:rPr>
+              <w:t>MySQL</w:t>
+            </w:r>
+            <w:proofErr w:type="spellEnd"/>
+            <w:r>
+              <w:rPr>
+                <w:rFonts w:ascii="Arial" w:hAnsi="Arial" w:cs="Arial"/>
+                <w:sz w:val="20"/>
+                <w:szCs w:val="20"/>
+              </w:rPr>
+              <w:t xml:space="preserve"> (</w:t>
             </w:r>
             <w:proofErr w:type="spellStart"/>
             <w:r>
@@ -2168,7 +2270,25 @@
                 <w:sz w:val="20"/>
                 <w:szCs w:val="20"/>
               </w:rPr>
-              <w:t xml:space="preserve"> editor de código fuente desarrollado por Microsoft para Windows , Linux y macOS. Incluye soporte para la depuración, control integrado de Git, resaltado de sintaxis, finalización inteligente de código, fragmentos y refactorización de código.</w:t>
+              <w:t xml:space="preserve"> editor de código fuente desarrollado por Microsoft para </w:t>
+            </w:r>
+            <w:proofErr w:type="gramStart"/>
+            <w:r>
+              <w:rPr>
+                <w:rFonts w:ascii="Arial" w:hAnsi="Arial" w:cs="Arial"/>
+                <w:sz w:val="20"/>
+                <w:szCs w:val="20"/>
+              </w:rPr>
+              <w:t>Windows ,</w:t>
+            </w:r>
+            <w:proofErr w:type="gramEnd"/>
+            <w:r>
+              <w:rPr>
+                <w:rFonts w:ascii="Arial" w:hAnsi="Arial" w:cs="Arial"/>
+                <w:sz w:val="20"/>
+                <w:szCs w:val="20"/>
+              </w:rPr>
+              <w:t xml:space="preserve"> Linux y macOS. Incluye soporte para la depuración, control integrado de Git, resaltado de sintaxis, finalización inteligente de código, fragmentos y refactorización de código.</w:t>
             </w:r>
           </w:p>
         </w:tc>
@@ -2567,6 +2687,7 @@
             <w:r>
               <w:rPr>
                 <w:noProof/>
+                <w:lang w:val="es-ES" w:eastAsia="es-ES"/>
               </w:rPr>
               <w:drawing>
                 <wp:anchor distT="0" distB="0" distL="114300" distR="114300" simplePos="0" relativeHeight="251659264" behindDoc="0" locked="0" layoutInCell="1" allowOverlap="1" wp14:anchorId="59E01C7F" wp14:editId="155216AC">
@@ -3628,8 +3749,6 @@
                 <w:szCs w:val="20"/>
               </w:rPr>
             </w:pPr>
-            <w:bookmarkStart w:id="0" w:name="_GoBack"/>
-            <w:bookmarkEnd w:id="0"/>
             <w:r>
               <w:rPr>
                 <w:rFonts w:cstheme="minorHAnsi"/>
@@ -4512,7 +4631,7 @@
 </file>
 
 <file path=word/numbering.xml><?xml version="1.0" encoding="utf-8"?>
-<w:numbering xmlns:wpc="http://schemas.microsoft.com/office/word/2010/wordprocessingCanvas" xmlns:cx="http://schemas.microsoft.com/office/drawing/2014/chartex" xmlns:cx1="http://schemas.microsoft.com/office/drawing/2015/9/8/chartex" xmlns:cx2="http://schemas.microsoft.com/office/drawing/2015/10/21/chartex" xmlns:cx3="http://schemas.microsoft.com/office/drawing/2016/5/9/chartex" xmlns:cx4="http://schemas.microsoft.com/office/drawing/2016/5/10/chartex" xmlns:cx5="http://schemas.microsoft.com/office/drawing/2016/5/11/chartex" xmlns:cx6="http://schemas.microsoft.com/office/drawing/2016/5/12/chartex" xmlns:cx7="http://schemas.microsoft.com/office/drawing/2016/5/13/chartex" xmlns:cx8="http://schemas.microsoft.com/office/drawing/2016/5/14/chartex" xmlns:mc="http://schemas.openxmlformats.org/markup-compatibility/2006" xmlns:aink="http://schemas.microsoft.com/office/drawing/2016/ink" xmlns:am3d="http://schemas.microsoft.com/office/drawing/2017/model3d" xmlns:o="urn:schemas-microsoft-com:office:office" xmlns:r="http://schemas.openxmlformats.org/officeDocument/2006/relationships" xmlns:m="http://schemas.openxmlformats.org/officeDocument/2006/math" xmlns:v="urn:schemas-microsoft-com:vml" xmlns:wp14="http://schemas.microsoft.com/office/word/2010/wordprocessingDrawing" xmlns:wp="http://schemas.openxmlformats.org/drawingml/2006/wordprocessingDrawing" xmlns:w10="urn:schemas-microsoft-com:office:word" xmlns:w="http://schemas.openxmlformats.org/wordprocessingml/2006/main" xmlns:w14="http://schemas.microsoft.com/office/word/2010/wordml" xmlns:w15="http://schemas.microsoft.com/office/word/2012/wordml" xmlns:w16cid="http://schemas.microsoft.com/office/word/2016/wordml/cid" xmlns:w16se="http://schemas.microsoft.com/office/word/2015/wordml/symex" xmlns:wpg="http://schemas.microsoft.com/office/word/2010/wordprocessingGroup" xmlns:wpi="http://schemas.microsoft.com/office/word/2010/wordprocessingInk" xmlns:wne="http://schemas.microsoft.com/office/word/2006/wordml" xmlns:wps="http://schemas.microsoft.com/office/word/2010/wordprocessingShape" mc:Ignorable="w14 w15 w16se w16cid wp14">
+<w:numbering xmlns:wpc="http://schemas.microsoft.com/office/word/2010/wordprocessingCanvas" xmlns:cx="http://schemas.microsoft.com/office/drawing/2014/chartex" xmlns:mc="http://schemas.openxmlformats.org/markup-compatibility/2006" xmlns:o="urn:schemas-microsoft-com:office:office" xmlns:r="http://schemas.openxmlformats.org/officeDocument/2006/relationships" xmlns:m="http://schemas.openxmlformats.org/officeDocument/2006/math" xmlns:v="urn:schemas-microsoft-com:vml" xmlns:wp14="http://schemas.microsoft.com/office/word/2010/wordprocessingDrawing" xmlns:wp="http://schemas.openxmlformats.org/drawingml/2006/wordprocessingDrawing" xmlns:w10="urn:schemas-microsoft-com:office:word" xmlns:w="http://schemas.openxmlformats.org/wordprocessingml/2006/main" xmlns:w14="http://schemas.microsoft.com/office/word/2010/wordml" xmlns:w15="http://schemas.microsoft.com/office/word/2012/wordml" xmlns:w16se="http://schemas.microsoft.com/office/word/2015/wordml/symex" xmlns:wpg="http://schemas.microsoft.com/office/word/2010/wordprocessingGroup" xmlns:wpi="http://schemas.microsoft.com/office/word/2010/wordprocessingInk" xmlns:wne="http://schemas.microsoft.com/office/word/2006/wordml" xmlns:wps="http://schemas.microsoft.com/office/word/2010/wordprocessingShape" mc:Ignorable="w14 w15 w16se wp14">
   <w:abstractNum w:abstractNumId="0" w15:restartNumberingAfterBreak="0">
     <w:nsid w:val="1AC10DCA"/>
     <w:multiLevelType w:val="hybridMultilevel"/>
@@ -5591,7 +5710,7 @@
 </file>
 
 <file path=word/styles.xml><?xml version="1.0" encoding="utf-8"?>
-<w:styles xmlns:mc="http://schemas.openxmlformats.org/markup-compatibility/2006" xmlns:r="http://schemas.openxmlformats.org/officeDocument/2006/relationships" xmlns:w="http://schemas.openxmlformats.org/wordprocessingml/2006/main" xmlns:w14="http://schemas.microsoft.com/office/word/2010/wordml" xmlns:w15="http://schemas.microsoft.com/office/word/2012/wordml" xmlns:w16cid="http://schemas.microsoft.com/office/word/2016/wordml/cid" xmlns:w16se="http://schemas.microsoft.com/office/word/2015/wordml/symex" mc:Ignorable="w14 w15 w16se w16cid">
+<w:styles xmlns:mc="http://schemas.openxmlformats.org/markup-compatibility/2006" xmlns:r="http://schemas.openxmlformats.org/officeDocument/2006/relationships" xmlns:w="http://schemas.openxmlformats.org/wordprocessingml/2006/main" xmlns:w14="http://schemas.microsoft.com/office/word/2010/wordml" xmlns:w15="http://schemas.microsoft.com/office/word/2012/wordml" xmlns:w16se="http://schemas.microsoft.com/office/word/2015/wordml/symex" mc:Ignorable="w14 w15 w16se">
   <w:docDefaults>
     <w:rPrDefault>
       <w:rPr>
@@ -5607,7 +5726,7 @@
       </w:pPr>
     </w:pPrDefault>
   </w:docDefaults>
-  <w:latentStyles w:defLockedState="0" w:defUIPriority="99" w:defSemiHidden="0" w:defUnhideWhenUsed="0" w:defQFormat="0" w:count="376">
+  <w:latentStyles w:defLockedState="0" w:defUIPriority="99" w:defSemiHidden="0" w:defUnhideWhenUsed="0" w:defQFormat="0" w:count="371">
     <w:lsdException w:name="Normal" w:uiPriority="0" w:qFormat="1"/>
     <w:lsdException w:name="heading 1" w:uiPriority="9" w:qFormat="1"/>
     <w:lsdException w:name="heading 2" w:semiHidden="1" w:uiPriority="9" w:unhideWhenUsed="1" w:qFormat="1"/>
@@ -5979,11 +6098,6 @@
     <w:lsdException w:name="List Table 5 Dark Accent 6" w:uiPriority="50"/>
     <w:lsdException w:name="List Table 6 Colorful Accent 6" w:uiPriority="51"/>
     <w:lsdException w:name="List Table 7 Colorful Accent 6" w:uiPriority="52"/>
-    <w:lsdException w:name="Mention" w:semiHidden="1" w:unhideWhenUsed="1"/>
-    <w:lsdException w:name="Smart Hyperlink" w:semiHidden="1" w:unhideWhenUsed="1"/>
-    <w:lsdException w:name="Hashtag" w:semiHidden="1" w:unhideWhenUsed="1"/>
-    <w:lsdException w:name="Unresolved Mention" w:semiHidden="1" w:unhideWhenUsed="1"/>
-    <w:lsdException w:name="Smart Link" w:semiHidden="1" w:unhideWhenUsed="1"/>
   </w:latentStyles>
   <w:style w:type="paragraph" w:default="1" w:styleId="Normal">
     <w:name w:val="Normal"/>
@@ -6340,7 +6454,7 @@
 </file>
 
 <file path=customXml/itemProps1.xml><?xml version="1.0" encoding="utf-8"?>
-<ds:datastoreItem xmlns:ds="http://schemas.openxmlformats.org/officeDocument/2006/customXml" ds:itemID="{28FD2FA2-F65F-44F9-B24F-86D5699B3E04}">
+<ds:datastoreItem xmlns:ds="http://schemas.openxmlformats.org/officeDocument/2006/customXml" ds:itemID="{B35AA1C6-2EFA-4D47-BFBF-59F28F3EA637}">
   <ds:schemaRefs>
     <ds:schemaRef ds:uri="http://schemas.openxmlformats.org/officeDocument/2006/bibliography"/>
   </ds:schemaRefs>
